--- a/QR/Relationships.docx
+++ b/QR/Relationships.docx
@@ -1310,121 +1310,145 @@
       <w:r>
         <w:t xml:space="preserve">as the Angel of Jehovah. See Category on </w:t>
       </w:r>
-      <w:hyperlink w:anchor="_Christophany_or_Theophany" w:history="1">
+      <w:hyperlink r:id="rId7" w:history="1">
         <w:r>
           <w:rPr>
             <w:rStyle w:val="Hyperlink"/>
           </w:rPr>
-          <w:t>Christophany or Theophany</w:t>
+          <w:t>Christophany or The</w:t>
         </w:r>
-      </w:hyperlink>
-      <w:r>
-        <w:t>.</w:t>
-      </w:r>
-    </w:p>
-    <w:p>
-      <w:pPr>
-        <w:pStyle w:val="NoSpacing"/>
-      </w:pPr>
-      <w:r>
-        <w:t>In t</w:t>
-      </w:r>
-      <w:r>
-        <w:t xml:space="preserve">he </w:t>
-      </w:r>
-      <w:r>
-        <w:t>p</w:t>
-      </w:r>
-      <w:r>
-        <w:t>re-</w:t>
-      </w:r>
-      <w:r>
-        <w:t>a</w:t>
-      </w:r>
-      <w:r>
-        <w:t>scension</w:t>
-      </w:r>
-      <w:r>
-        <w:t xml:space="preserve"> p</w:t>
-      </w:r>
-      <w:r>
-        <w:t xml:space="preserve">eriod of </w:t>
-      </w:r>
-      <w:r>
-        <w:t>our Lord’s i</w:t>
-      </w:r>
-      <w:r>
-        <w:t>ncarnation</w:t>
-      </w:r>
-      <w:r>
-        <w:t>,</w:t>
-      </w:r>
-      <w:r>
-        <w:t xml:space="preserve"> God the Son took on Himself humanity.</w:t>
-      </w:r>
-      <w:r>
-        <w:t xml:space="preserve"> </w:t>
-      </w:r>
-      <w:r>
-        <w:t>He t</w:t>
-      </w:r>
-      <w:r>
-        <w:t xml:space="preserve">ook </w:t>
-      </w:r>
-      <w:r>
-        <w:t xml:space="preserve">on </w:t>
-      </w:r>
-      <w:r>
-        <w:t xml:space="preserve">the form of lower creation </w:t>
-      </w:r>
-      <w:r>
-        <w:t xml:space="preserve">- </w:t>
-      </w:r>
-      <w:r>
-        <w:t>humanity.</w:t>
-      </w:r>
-      <w:r>
-        <w:t xml:space="preserve"> </w:t>
-      </w:r>
-      <w:r>
-        <w:t xml:space="preserve">He became the </w:t>
-      </w:r>
-      <w:r>
-        <w:t xml:space="preserve">unique </w:t>
-      </w:r>
-      <w:r>
-        <w:t>God-</w:t>
-      </w:r>
-      <w:r>
-        <w:t>M</w:t>
-      </w:r>
-      <w:r>
-        <w:t>an</w:t>
-      </w:r>
-      <w:r>
-        <w:t xml:space="preserve">. </w:t>
-      </w:r>
-      <w:r>
-        <w:t>Heb. 2:9</w:t>
-      </w:r>
-      <w:r>
-        <w:t>;</w:t>
-      </w:r>
-      <w:r>
-        <w:t xml:space="preserve"> </w:t>
-      </w:r>
-      <w:r>
-        <w:t xml:space="preserve">Phil. 2:5-8. </w:t>
-      </w:r>
-      <w:r>
-        <w:t xml:space="preserve">See category on the </w:t>
-      </w:r>
-      <w:hyperlink w:anchor="_D-Hypostatic_Union_of_1" w:history="1">
         <w:r>
           <w:rPr>
             <w:rStyle w:val="Hyperlink"/>
           </w:rPr>
-          <w:t>Hypostatic Union of Jesus Christ</w:t>
+          <w:t>o</w:t>
+        </w:r>
+        <w:r>
+          <w:rPr>
+            <w:rStyle w:val="Hyperlink"/>
+          </w:rPr>
+          <w:t>phany</w:t>
+        </w:r>
+      </w:hyperlink>
+      <w:r>
+        <w:t>.</w:t>
+      </w:r>
+    </w:p>
+    <w:p>
+      <w:pPr>
+        <w:pStyle w:val="NoSpacing"/>
+      </w:pPr>
+      <w:r>
+        <w:t>In t</w:t>
+      </w:r>
+      <w:r>
+        <w:t xml:space="preserve">he </w:t>
+      </w:r>
+      <w:r>
+        <w:t>p</w:t>
+      </w:r>
+      <w:r>
+        <w:t>re-</w:t>
+      </w:r>
+      <w:r>
+        <w:t>a</w:t>
+      </w:r>
+      <w:r>
+        <w:t>scension</w:t>
+      </w:r>
+      <w:r>
+        <w:t xml:space="preserve"> p</w:t>
+      </w:r>
+      <w:r>
+        <w:t xml:space="preserve">eriod of </w:t>
+      </w:r>
+      <w:r>
+        <w:t>our Lord’s i</w:t>
+      </w:r>
+      <w:r>
+        <w:t>ncarnation</w:t>
+      </w:r>
+      <w:r>
+        <w:t>,</w:t>
+      </w:r>
+      <w:r>
+        <w:t xml:space="preserve"> God the Son took on Himself humanity.</w:t>
+      </w:r>
+      <w:r>
+        <w:t xml:space="preserve"> </w:t>
+      </w:r>
+      <w:r>
+        <w:t>He t</w:t>
+      </w:r>
+      <w:r>
+        <w:t xml:space="preserve">ook </w:t>
+      </w:r>
+      <w:r>
+        <w:t xml:space="preserve">on </w:t>
+      </w:r>
+      <w:r>
+        <w:t xml:space="preserve">the form of lower creation </w:t>
+      </w:r>
+      <w:r>
+        <w:t xml:space="preserve">- </w:t>
+      </w:r>
+      <w:r>
+        <w:t>humanity.</w:t>
+      </w:r>
+      <w:r>
+        <w:t xml:space="preserve"> </w:t>
+      </w:r>
+      <w:r>
+        <w:t xml:space="preserve">He became the </w:t>
+      </w:r>
+      <w:r>
+        <w:t xml:space="preserve">unique </w:t>
+      </w:r>
+      <w:r>
+        <w:t>God-</w:t>
+      </w:r>
+      <w:r>
+        <w:t>M</w:t>
+      </w:r>
+      <w:r>
+        <w:t>an</w:t>
+      </w:r>
+      <w:r>
+        <w:t xml:space="preserve">. </w:t>
+      </w:r>
+      <w:r>
+        <w:t>Heb. 2:9</w:t>
+      </w:r>
+      <w:r>
+        <w:t>;</w:t>
+      </w:r>
+      <w:r>
+        <w:t xml:space="preserve"> </w:t>
+      </w:r>
+      <w:r>
+        <w:t xml:space="preserve">Phil. 2:5-8. </w:t>
+      </w:r>
+      <w:r>
+        <w:t xml:space="preserve">See category on the </w:t>
+      </w:r>
+      <w:hyperlink r:id="rId8" w:history="1">
+        <w:r>
+          <w:rPr>
+            <w:rStyle w:val="Hyperlink"/>
+          </w:rPr>
+          <w:t>Hypostatic Union of</w:t>
+        </w:r>
+        <w:r>
+          <w:rPr>
+            <w:rStyle w:val="Hyperlink"/>
+          </w:rPr>
+          <w:t xml:space="preserve"> </w:t>
+        </w:r>
+        <w:r>
+          <w:rPr>
+            <w:rStyle w:val="Hyperlink"/>
+          </w:rPr>
+          <w:t>Jesus Christ</w:t>
         </w:r>
       </w:hyperlink>
       <w:r>
@@ -1790,12 +1814,24 @@
       <w:r>
         <w:t xml:space="preserve">y on </w:t>
       </w:r>
-      <w:hyperlink w:anchor="_The_Rapture_of" w:history="1">
+      <w:hyperlink r:id="rId9" w:history="1">
         <w:r>
           <w:rPr>
             <w:rStyle w:val="Hyperlink"/>
           </w:rPr>
-          <w:t>The Rapture of the Church</w:t>
+          <w:t>The Rapture of the Chu</w:t>
+        </w:r>
+        <w:r>
+          <w:rPr>
+            <w:rStyle w:val="Hyperlink"/>
+          </w:rPr>
+          <w:t>r</w:t>
+        </w:r>
+        <w:r>
+          <w:rPr>
+            <w:rStyle w:val="Hyperlink"/>
+          </w:rPr>
+          <w:t>ch</w:t>
         </w:r>
       </w:hyperlink>
       <w:r>
@@ -1852,8 +1888,8 @@
       </w:pPr>
     </w:p>
     <w:sectPr>
-      <w:headerReference w:type="default" r:id="rId7"/>
-      <w:footerReference w:type="default" r:id="rId8"/>
+      <w:headerReference w:type="default" r:id="rId10"/>
+      <w:footerReference w:type="default" r:id="rId11"/>
       <w:pgSz w:w="12240" w:h="15840"/>
       <w:pgMar w:top="1440" w:right="1080" w:bottom="1440" w:left="1080" w:header="720" w:footer="882" w:gutter="0"/>
       <w:cols w:space="720"/>
